--- a/WordDocuments/TimesNewRoman/0166.docx
+++ b/WordDocuments/TimesNewRoman/0166.docx
@@ -8,11 +8,11 @@
       </w:pPr>
       <w:r>
         <w:rPr>
-          <w:rFonts w:ascii="TimesNewToman" w:hAnsi="TimesNewToman"/>
+          <w:rFonts w:ascii="Times New Roman" w:hAnsi="Times New Roman"/>
           <w:color w:val="000000"/>
           <w:sz w:val="44"/>
         </w:rPr>
-        <w:t>The Modern Renaissance: Exploring Interdisciplinary Knowledge</w:t>
+        <w:t>Mathematics: A Journey Through Numbers and Patterns</w:t>
       </w:r>
     </w:p>
     <w:p>
@@ -22,11 +22,11 @@
       </w:pPr>
       <w:r>
         <w:rPr>
-          <w:rFonts w:ascii="TimesNewToman" w:hAnsi="TimesNewToman"/>
+          <w:rFonts w:ascii="Times New Roman" w:hAnsi="Times New Roman"/>
           <w:color w:val="000000"/>
           <w:sz w:val="36"/>
         </w:rPr>
-        <w:t>Sarah Thompson</w:t>
+        <w:t>Albert Jacobs</w:t>
       </w:r>
     </w:p>
     <w:p>
@@ -35,15 +35,15 @@
       </w:pPr>
       <w:r>
         <w:rPr>
-          <w:rFonts w:ascii="TimesNewToman" w:hAnsi="TimesNewToman"/>
+          <w:rFonts w:ascii="Times New Roman" w:hAnsi="Times New Roman"/>
           <w:color w:val="000000"/>
           <w:sz w:val="32"/>
         </w:rPr>
-        <w:t>sarah</w:t>
+        <w:t>a</w:t>
       </w:r>
       <w:r>
         <w:rPr>
-          <w:rFonts w:ascii="TimesNewToman" w:hAnsi="TimesNewToman"/>
+          <w:rFonts w:ascii="Times New Roman" w:hAnsi="Times New Roman"/>
           <w:color w:val="000000"/>
           <w:sz w:val="32"/>
         </w:rPr>
@@ -51,15 +51,15 @@
       </w:r>
       <w:r>
         <w:rPr>
-          <w:rFonts w:ascii="TimesNewToman" w:hAnsi="TimesNewToman"/>
+          <w:rFonts w:ascii="Times New Roman" w:hAnsi="Times New Roman"/>
           <w:color w:val="000000"/>
           <w:sz w:val="32"/>
         </w:rPr>
-        <w:t>thompson@knowledgehub</w:t>
+        <w:t>jacobs@educationalinstitute</w:t>
       </w:r>
       <w:r>
         <w:rPr>
-          <w:rFonts w:ascii="TimesNewToman" w:hAnsi="TimesNewToman"/>
+          <w:rFonts w:ascii="Times New Roman" w:hAnsi="Times New Roman"/>
           <w:color w:val="000000"/>
           <w:sz w:val="32"/>
         </w:rPr>
@@ -67,26 +67,26 @@
       </w:r>
       <w:r>
         <w:rPr>
-          <w:rFonts w:ascii="TimesNewToman" w:hAnsi="TimesNewToman"/>
+          <w:rFonts w:ascii="Times New Roman" w:hAnsi="Times New Roman"/>
           <w:color w:val="000000"/>
           <w:sz w:val="32"/>
         </w:rPr>
-        <w:t>net</w:t>
+        <w:t>org</w:t>
       </w:r>
     </w:p>
     <w:p/>
     <w:p>
       <w:r>
         <w:rPr>
-          <w:rFonts w:ascii="TimesNewToman" w:hAnsi="TimesNewToman"/>
+          <w:rFonts w:ascii="Times New Roman" w:hAnsi="Times New Roman"/>
           <w:color w:val="000000"/>
           <w:sz w:val="24"/>
         </w:rPr>
-        <w:t>The modern world is characterized by a proliferation of knowledge and rapid technological advancements</w:t>
+        <w:t>Mathematics is a vast and captivating discipline that permeates every aspect of our universe, from the motion of celestial bodies to the intricate workings of our minds</w:t>
       </w:r>
       <w:r>
         <w:rPr>
-          <w:rFonts w:ascii="TimesNewToman" w:hAnsi="TimesNewToman"/>
+          <w:rFonts w:ascii="Times New Roman" w:hAnsi="Times New Roman"/>
           <w:color w:val="000000"/>
           <w:sz w:val="24"/>
         </w:rPr>
@@ -94,15 +94,15 @@
       </w:r>
       <w:r>
         <w:rPr>
-          <w:rFonts w:ascii="TimesNewToman" w:hAnsi="TimesNewToman"/>
+          <w:rFonts w:ascii="Times New Roman" w:hAnsi="Times New Roman"/>
           <w:color w:val="000000"/>
           <w:sz w:val="24"/>
         </w:rPr>
-        <w:t xml:space="preserve"> This explosion of information has led to the emergence of interdisciplinary fields, where scholars and professionals from diverse backgrounds collaborate to address complex challenges and create innovative solutions</w:t>
+        <w:t xml:space="preserve"> In this exploration, we embark on a journey through the realms of mathematics, uncovering its profound significance and unlocking the mysteries hidden within numbers and patterns</w:t>
       </w:r>
       <w:r>
         <w:rPr>
-          <w:rFonts w:ascii="TimesNewToman" w:hAnsi="TimesNewToman"/>
+          <w:rFonts w:ascii="Times New Roman" w:hAnsi="Times New Roman"/>
           <w:color w:val="000000"/>
           <w:sz w:val="24"/>
         </w:rPr>
@@ -110,15 +110,24 @@
       </w:r>
       <w:r>
         <w:rPr>
-          <w:rFonts w:ascii="TimesNewToman" w:hAnsi="TimesNewToman"/>
+          <w:rFonts w:ascii="Times New Roman" w:hAnsi="Times New Roman"/>
           <w:color w:val="000000"/>
           <w:sz w:val="24"/>
         </w:rPr>
-        <w:t xml:space="preserve"> The fusion of knowledge from different disciplines has sparked a new era of exploration and discovery, analogous to the Renaissance period of the 15th and 16th centuries</w:t>
+        <w:br/>
       </w:r>
       <w:r>
         <w:rPr>
-          <w:rFonts w:ascii="TimesNewToman" w:hAnsi="TimesNewToman"/>
+          <w:rFonts w:ascii="Times New Roman" w:hAnsi="Times New Roman"/>
+          <w:color w:val="000000"/>
+          <w:sz w:val="24"/>
+        </w:rPr>
+        <w:br/>
+        <w:t>The concept of numbers, the foundation of mathematics, has revolutionized the way we perceive and interact with the world around us</w:t>
+      </w:r>
+      <w:r>
+        <w:rPr>
+          <w:rFonts w:ascii="Times New Roman" w:hAnsi="Times New Roman"/>
           <w:color w:val="000000"/>
           <w:sz w:val="24"/>
         </w:rPr>
@@ -126,15 +135,15 @@
       </w:r>
       <w:r>
         <w:rPr>
-          <w:rFonts w:ascii="TimesNewToman" w:hAnsi="TimesNewToman"/>
+          <w:rFonts w:ascii="Times New Roman" w:hAnsi="Times New Roman"/>
           <w:color w:val="000000"/>
           <w:sz w:val="24"/>
         </w:rPr>
-        <w:t xml:space="preserve"> This modern renaissance of interdisciplinary knowledge is transforming our understanding of the world and unlocking new possibilities in various fields</w:t>
+        <w:t xml:space="preserve"> From ancient civilizations using rudimentary counting systems to modern-day technological marvels, numbers have become an integral part of our everyday lives</w:t>
       </w:r>
       <w:r>
         <w:rPr>
-          <w:rFonts w:ascii="TimesNewToman" w:hAnsi="TimesNewToman"/>
+          <w:rFonts w:ascii="Times New Roman" w:hAnsi="Times New Roman"/>
           <w:color w:val="000000"/>
           <w:sz w:val="24"/>
         </w:rPr>
@@ -142,7 +151,23 @@
       </w:r>
       <w:r>
         <w:rPr>
-          <w:rFonts w:ascii="TimesNewToman" w:hAnsi="TimesNewToman"/>
+          <w:rFonts w:ascii="Times New Roman" w:hAnsi="Times New Roman"/>
+          <w:color w:val="000000"/>
+          <w:sz w:val="24"/>
+        </w:rPr>
+        <w:t xml:space="preserve"> They empower us to quantify, measure, and compare, enabling us to make sense of the intricate symphony of the universe</w:t>
+      </w:r>
+      <w:r>
+        <w:rPr>
+          <w:rFonts w:ascii="Times New Roman" w:hAnsi="Times New Roman"/>
+          <w:color w:val="000000"/>
+          <w:sz w:val="24"/>
+        </w:rPr>
+        <w:t>.</w:t>
+      </w:r>
+      <w:r>
+        <w:rPr>
+          <w:rFonts w:ascii="Times New Roman" w:hAnsi="Times New Roman"/>
           <w:color w:val="000000"/>
           <w:sz w:val="24"/>
         </w:rPr>
@@ -150,16 +175,16 @@
       </w:r>
       <w:r>
         <w:rPr>
-          <w:rFonts w:ascii="TimesNewToman" w:hAnsi="TimesNewToman"/>
+          <w:rFonts w:ascii="Times New Roman" w:hAnsi="Times New Roman"/>
           <w:color w:val="000000"/>
           <w:sz w:val="24"/>
         </w:rPr>
         <w:br/>
-        <w:t>In the realm of science, interdisciplinary collaboration has led to breakthroughs in fields such as bioengineering, where biology and engineering converge to create artificial organs and tissues</w:t>
+        <w:t>Patterns, another fundamental aspect of mathematics, unveil the underlying order and harmony that permeates nature and our lives</w:t>
       </w:r>
       <w:r>
         <w:rPr>
-          <w:rFonts w:ascii="TimesNewToman" w:hAnsi="TimesNewToman"/>
+          <w:rFonts w:ascii="Times New Roman" w:hAnsi="Times New Roman"/>
           <w:color w:val="000000"/>
           <w:sz w:val="24"/>
         </w:rPr>
@@ -167,15 +192,15 @@
       </w:r>
       <w:r>
         <w:rPr>
-          <w:rFonts w:ascii="TimesNewToman" w:hAnsi="TimesNewToman"/>
+          <w:rFonts w:ascii="Times New Roman" w:hAnsi="Times New Roman"/>
           <w:color w:val="000000"/>
           <w:sz w:val="24"/>
         </w:rPr>
-        <w:t xml:space="preserve"> In medicine, the integration of genetics, biotechnology, and computing has enabled the development of personalized medicine and targeted therapies</w:t>
+        <w:t xml:space="preserve"> From the mesmerizing spirals of seashells to the harmonious arrangement of elements in the periodic table, patterns bring forth an aesthetic beauty that captivates the human mind</w:t>
       </w:r>
       <w:r>
         <w:rPr>
-          <w:rFonts w:ascii="TimesNewToman" w:hAnsi="TimesNewToman"/>
+          <w:rFonts w:ascii="Times New Roman" w:hAnsi="Times New Roman"/>
           <w:color w:val="000000"/>
           <w:sz w:val="24"/>
         </w:rPr>
@@ -183,15 +208,15 @@
       </w:r>
       <w:r>
         <w:rPr>
-          <w:rFonts w:ascii="TimesNewToman" w:hAnsi="TimesNewToman"/>
+          <w:rFonts w:ascii="Times New Roman" w:hAnsi="Times New Roman"/>
           <w:color w:val="000000"/>
           <w:sz w:val="24"/>
         </w:rPr>
-        <w:t xml:space="preserve"> The intersection of computer science and data science has given rise to artificial intelligence, machine learning, and deep learning algorithms that are revolutionizing industries and solving real-world problems</w:t>
+        <w:t xml:space="preserve"> Uncovering these patterns allows us to predict, control, and manipulate various phenomena, advancing our understanding and technological prowess</w:t>
       </w:r>
       <w:r>
         <w:rPr>
-          <w:rFonts w:ascii="TimesNewToman" w:hAnsi="TimesNewToman"/>
+          <w:rFonts w:ascii="Times New Roman" w:hAnsi="Times New Roman"/>
           <w:color w:val="000000"/>
           <w:sz w:val="24"/>
         </w:rPr>
@@ -199,15 +224,41 @@
       </w:r>
       <w:r>
         <w:rPr>
-          <w:rFonts w:ascii="TimesNewToman" w:hAnsi="TimesNewToman"/>
+          <w:rFonts w:ascii="Times New Roman" w:hAnsi="Times New Roman"/>
           <w:color w:val="000000"/>
           <w:sz w:val="24"/>
         </w:rPr>
-        <w:t xml:space="preserve"> In the arts and humanities, interdisciplinary approaches have fostered the creation of multimedia installations, experimental music, and interactive narratives that blur the boundaries between traditional art forms</w:t>
+        <w:br/>
       </w:r>
       <w:r>
         <w:rPr>
-          <w:rFonts w:ascii="TimesNewToman" w:hAnsi="TimesNewToman"/>
+          <w:rFonts w:ascii="Times New Roman" w:hAnsi="Times New Roman"/>
+          <w:color w:val="000000"/>
+          <w:sz w:val="24"/>
+        </w:rPr>
+        <w:br/>
+        <w:t>Body:</w:t>
+      </w:r>
+      <w:r>
+        <w:rPr>
+          <w:rFonts w:ascii="Times New Roman" w:hAnsi="Times New Roman"/>
+          <w:color w:val="000000"/>
+          <w:sz w:val="24"/>
+        </w:rPr>
+        <w:br/>
+      </w:r>
+      <w:r>
+        <w:rPr>
+          <w:rFonts w:ascii="Times New Roman" w:hAnsi="Times New Roman"/>
+          <w:color w:val="000000"/>
+          <w:sz w:val="24"/>
+        </w:rPr>
+        <w:br/>
+        <w:t>The universe is a grand tapestry of interconnected mathematical principles</w:t>
+      </w:r>
+      <w:r>
+        <w:rPr>
+          <w:rFonts w:ascii="Times New Roman" w:hAnsi="Times New Roman"/>
           <w:color w:val="000000"/>
           <w:sz w:val="24"/>
         </w:rPr>
@@ -215,7 +266,39 @@
       </w:r>
       <w:r>
         <w:rPr>
-          <w:rFonts w:ascii="TimesNewToman" w:hAnsi="TimesNewToman"/>
+          <w:rFonts w:ascii="Times New Roman" w:hAnsi="Times New Roman"/>
+          <w:color w:val="000000"/>
+          <w:sz w:val="24"/>
+        </w:rPr>
+        <w:t xml:space="preserve"> From the graceful dance of planets around the sun, governed by Newton's laws of motion, to the intricate dance of electrons within atoms, described by quantum mechanics, mathematics unveils the hidden mechanisms that orchestrate the cosmos</w:t>
+      </w:r>
+      <w:r>
+        <w:rPr>
+          <w:rFonts w:ascii="Times New Roman" w:hAnsi="Times New Roman"/>
+          <w:color w:val="000000"/>
+          <w:sz w:val="24"/>
+        </w:rPr>
+        <w:t>.</w:t>
+      </w:r>
+      <w:r>
+        <w:rPr>
+          <w:rFonts w:ascii="Times New Roman" w:hAnsi="Times New Roman"/>
+          <w:color w:val="000000"/>
+          <w:sz w:val="24"/>
+        </w:rPr>
+        <w:t xml:space="preserve"> By harnessing these mathematical laws, we gain the ability to navigate, predict, and even harness the boundless wonders of our universe</w:t>
+      </w:r>
+      <w:r>
+        <w:rPr>
+          <w:rFonts w:ascii="Times New Roman" w:hAnsi="Times New Roman"/>
+          <w:color w:val="000000"/>
+          <w:sz w:val="24"/>
+        </w:rPr>
+        <w:t>.</w:t>
+      </w:r>
+      <w:r>
+        <w:rPr>
+          <w:rFonts w:ascii="Times New Roman" w:hAnsi="Times New Roman"/>
           <w:color w:val="000000"/>
           <w:sz w:val="24"/>
         </w:rPr>
@@ -223,16 +306,16 @@
       </w:r>
       <w:r>
         <w:rPr>
-          <w:rFonts w:ascii="TimesNewToman" w:hAnsi="TimesNewToman"/>
+          <w:rFonts w:ascii="Times New Roman" w:hAnsi="Times New Roman"/>
           <w:color w:val="000000"/>
           <w:sz w:val="24"/>
         </w:rPr>
         <w:br/>
-        <w:t>The modern renaissance of interdisciplinary knowledge is driven by the recognition that complex problems require diverse perspectives and expertise</w:t>
+        <w:t>Mathematics has profoundly shaped human history and progress</w:t>
       </w:r>
       <w:r>
         <w:rPr>
-          <w:rFonts w:ascii="TimesNewToman" w:hAnsi="TimesNewToman"/>
+          <w:rFonts w:ascii="Times New Roman" w:hAnsi="Times New Roman"/>
           <w:color w:val="000000"/>
           <w:sz w:val="24"/>
         </w:rPr>
@@ -240,15 +323,24 @@
       </w:r>
       <w:r>
         <w:rPr>
-          <w:rFonts w:ascii="TimesNewToman" w:hAnsi="TimesNewToman"/>
+          <w:rFonts w:ascii="Times New Roman" w:hAnsi="Times New Roman"/>
           <w:color w:val="000000"/>
           <w:sz w:val="24"/>
         </w:rPr>
-        <w:t xml:space="preserve"> By fostering collaboration and cross-pollination of ideas, interdisciplinary research and innovation can lead to transformative solutions</w:t>
+        <w:t xml:space="preserve"> From the ingenious inventions of ancient engineers like Archimedes, who unraveled the secrets of levers and buoyancy, to the groundbreaking discoveries of modern-day scientists like Albert </w:t>
       </w:r>
       <w:r>
         <w:rPr>
-          <w:rFonts w:ascii="TimesNewToman" w:hAnsi="TimesNewToman"/>
+          <w:rFonts w:ascii="Times New Roman" w:hAnsi="Times New Roman"/>
+          <w:color w:val="000000"/>
+          <w:sz w:val="24"/>
+        </w:rPr>
+        <w:lastRenderedPageBreak/>
+        <w:t>Einstein, who unlocked the mysteries of relativity, mathematics has been the driving force behind countless innovations and advancements</w:t>
+      </w:r>
+      <w:r>
+        <w:rPr>
+          <w:rFonts w:ascii="Times New Roman" w:hAnsi="Times New Roman"/>
           <w:color w:val="000000"/>
           <w:sz w:val="24"/>
         </w:rPr>
@@ -256,15 +348,15 @@
       </w:r>
       <w:r>
         <w:rPr>
-          <w:rFonts w:ascii="TimesNewToman" w:hAnsi="TimesNewToman"/>
+          <w:rFonts w:ascii="Times New Roman" w:hAnsi="Times New Roman"/>
           <w:color w:val="000000"/>
           <w:sz w:val="24"/>
         </w:rPr>
-        <w:t xml:space="preserve"> This pursuit of interdisciplinary knowledge is not without its challenges</w:t>
+        <w:t xml:space="preserve"> It has empowered us to build bridges, design skyscrapers, conquer diseases, and traverse the vast expanse of space</w:t>
       </w:r>
       <w:r>
         <w:rPr>
-          <w:rFonts w:ascii="TimesNewToman" w:hAnsi="TimesNewToman"/>
+          <w:rFonts w:ascii="Times New Roman" w:hAnsi="Times New Roman"/>
           <w:color w:val="000000"/>
           <w:sz w:val="24"/>
         </w:rPr>
@@ -272,15 +364,15 @@
       </w:r>
       <w:r>
         <w:rPr>
-          <w:rFonts w:ascii="TimesNewToman" w:hAnsi="TimesNewToman"/>
+          <w:rFonts w:ascii="Times New Roman" w:hAnsi="Times New Roman"/>
           <w:color w:val="000000"/>
           <w:sz w:val="24"/>
         </w:rPr>
-        <w:t xml:space="preserve"> It requires a willingness to step outside of traditional disciplinary boundaries, embrace new perspectives, and communicate effectively across disciplines</w:t>
+        <w:t xml:space="preserve"> In essence, mathematics is the language of innovation and progress</w:t>
       </w:r>
       <w:r>
         <w:rPr>
-          <w:rFonts w:ascii="TimesNewToman" w:hAnsi="TimesNewToman"/>
+          <w:rFonts w:ascii="Times New Roman" w:hAnsi="Times New Roman"/>
           <w:color w:val="000000"/>
           <w:sz w:val="24"/>
         </w:rPr>
@@ -288,15 +380,56 @@
       </w:r>
       <w:r>
         <w:rPr>
-          <w:rFonts w:ascii="TimesNewToman" w:hAnsi="TimesNewToman"/>
+          <w:rFonts w:ascii="Times New Roman" w:hAnsi="Times New Roman"/>
           <w:color w:val="000000"/>
           <w:sz w:val="24"/>
         </w:rPr>
-        <w:t xml:space="preserve"> However, the rewards of interdisciplinary collaboration are evident in the remarkable advancements and innovations that are shaping our world</w:t>
+        <w:br/>
       </w:r>
       <w:r>
         <w:rPr>
-          <w:rFonts w:ascii="TimesNewToman" w:hAnsi="TimesNewToman"/>
+          <w:rFonts w:ascii="Times New Roman" w:hAnsi="Times New Roman"/>
+          <w:color w:val="000000"/>
+          <w:sz w:val="24"/>
+        </w:rPr>
+        <w:br/>
+        <w:t>At its core, mathematics is a tool for understanding and describing the world around us</w:t>
+      </w:r>
+      <w:r>
+        <w:rPr>
+          <w:rFonts w:ascii="Times New Roman" w:hAnsi="Times New Roman"/>
+          <w:color w:val="000000"/>
+          <w:sz w:val="24"/>
+        </w:rPr>
+        <w:t>.</w:t>
+      </w:r>
+      <w:r>
+        <w:rPr>
+          <w:rFonts w:ascii="Times New Roman" w:hAnsi="Times New Roman"/>
+          <w:color w:val="000000"/>
+          <w:sz w:val="24"/>
+        </w:rPr>
+        <w:t xml:space="preserve"> It provides a precise and concise means of expressing ideas, theories, and relationships, enabling us to communicate complex concepts with clarity and rigor</w:t>
+      </w:r>
+      <w:r>
+        <w:rPr>
+          <w:rFonts w:ascii="Times New Roman" w:hAnsi="Times New Roman"/>
+          <w:color w:val="000000"/>
+          <w:sz w:val="24"/>
+        </w:rPr>
+        <w:t>.</w:t>
+      </w:r>
+      <w:r>
+        <w:rPr>
+          <w:rFonts w:ascii="Times New Roman" w:hAnsi="Times New Roman"/>
+          <w:color w:val="000000"/>
+          <w:sz w:val="24"/>
+        </w:rPr>
+        <w:t xml:space="preserve"> The study of mathematics sharpens our logical reasoning skills, cultivates critical thinking abilities, and fosters a problem-solving mindset essential for success in various fields and endeavors</w:t>
+      </w:r>
+      <w:r>
+        <w:rPr>
+          <w:rFonts w:ascii="Times New Roman" w:hAnsi="Times New Roman"/>
           <w:color w:val="000000"/>
           <w:sz w:val="24"/>
         </w:rPr>
@@ -306,7 +439,7 @@
     <w:p>
       <w:r>
         <w:rPr>
-          <w:rFonts w:ascii="TimesNewToman" w:hAnsi="TimesNewToman"/>
+          <w:rFonts w:ascii="Times New Roman" w:hAnsi="Times New Roman"/>
           <w:color w:val="000000"/>
           <w:sz w:val="28"/>
         </w:rPr>
@@ -316,69 +449,62 @@
     <w:p>
       <w:r>
         <w:rPr>
-          <w:rFonts w:ascii="TimesNewToman" w:hAnsi="TimesNewToman"/>
+          <w:rFonts w:ascii="Times New Roman" w:hAnsi="Times New Roman"/>
           <w:color w:val="000000"/>
         </w:rPr>
-        <w:t>The modern renaissance of interdisciplinary knowledge is transforming our understanding of the world and unlocking new possibilities in various fields</w:t>
+        <w:t>Mathematics, a vast and captivating subject, lies at the heart of our universe, unveiling the hidden patterns and principles that orchestrate the cosmos</w:t>
       </w:r>
       <w:r>
         <w:rPr>
-          <w:rFonts w:ascii="TimesNewToman" w:hAnsi="TimesNewToman"/>
+          <w:rFonts w:ascii="Times New Roman" w:hAnsi="Times New Roman"/>
           <w:color w:val="000000"/>
         </w:rPr>
         <w:t>.</w:t>
       </w:r>
       <w:r>
         <w:rPr>
-          <w:rFonts w:ascii="TimesNewToman" w:hAnsi="TimesNewToman"/>
+          <w:rFonts w:ascii="Times New Roman" w:hAnsi="Times New Roman"/>
           <w:color w:val="000000"/>
         </w:rPr>
-        <w:t xml:space="preserve"> Driven by the recognition that complex </w:t>
+        <w:t xml:space="preserve"> It empowers us to quantify, measure, and predict various phenomena, harnessing the language of numbers and patterns to understand and manipulate our surroundings</w:t>
       </w:r>
       <w:r>
         <w:rPr>
-          <w:rFonts w:ascii="TimesNewToman" w:hAnsi="TimesNewToman"/>
-          <w:color w:val="000000"/>
-        </w:rPr>
-        <w:lastRenderedPageBreak/>
-        <w:t>problems require diverse perspectives and expertise, interdisciplinary collaboration has led to breakthroughs in science, technology, medicine, arts, and the humanities</w:t>
-      </w:r>
-      <w:r>
-        <w:rPr>
-          <w:rFonts w:ascii="TimesNewToman" w:hAnsi="TimesNewToman"/>
+          <w:rFonts w:ascii="Times New Roman" w:hAnsi="Times New Roman"/>
           <w:color w:val="000000"/>
         </w:rPr>
         <w:t>.</w:t>
       </w:r>
       <w:r>
         <w:rPr>
-          <w:rFonts w:ascii="TimesNewToman" w:hAnsi="TimesNewToman"/>
+          <w:rFonts w:ascii="Times New Roman" w:hAnsi="Times New Roman"/>
           <w:color w:val="000000"/>
         </w:rPr>
-        <w:t xml:space="preserve"> Despite the challenges ofKua Xue Ke Yan Jiu , the fusion of knowledge from different disciplines has sparked a new era of exploration and discovery</w:t>
+        <w:t xml:space="preserve"> Mathematics has revolutionized human history, propelling innovation and progress across myriad fields</w:t>
       </w:r>
       <w:r>
         <w:rPr>
-          <w:rFonts w:ascii="TimesNewToman" w:hAnsi="TimesNewToman"/>
+          <w:rFonts w:ascii="Times New Roman" w:hAnsi="Times New Roman"/>
           <w:color w:val="000000"/>
         </w:rPr>
         <w:t>.</w:t>
       </w:r>
       <w:r>
         <w:rPr>
-          <w:rFonts w:ascii="TimesNewToman" w:hAnsi="TimesNewToman"/>
+          <w:rFonts w:ascii="Times New Roman" w:hAnsi="Times New Roman"/>
           <w:color w:val="000000"/>
         </w:rPr>
-        <w:t xml:space="preserve"> The modern renaissance of interdisciplinary knowledge is a testament to the power of collaboration and the limitless potential of human creativity and innovation</w:t>
+        <w:t xml:space="preserve"> By delving into this remarkable discipline, we embark on a journey of discovery, unveiling the enigmatic beauty and profound significance of mathematics in shaping our world</w:t>
       </w:r>
       <w:r>
         <w:rPr>
-          <w:rFonts w:ascii="TimesNewToman" w:hAnsi="TimesNewToman"/>
+          <w:rFonts w:ascii="Times New Roman" w:hAnsi="Times New Roman"/>
           <w:color w:val="000000"/>
         </w:rPr>
         <w:t>.</w:t>
       </w:r>
     </w:p>
+    <w:p/>
     <w:sectPr>
       <w:pgSz w:w="12240" w:h="15840"/>
       <w:pgMar w:top="1440" w:right="1800" w:bottom="1440" w:left="1800" w:header="720" w:footer="720" w:gutter="0"/>
@@ -562,31 +688,31 @@
       </w:rPr>
     </w:lvl>
   </w:abstractNum>
-  <w:num w:numId="1" w16cid:durableId="1314136249">
+  <w:num w:numId="1" w16cid:durableId="182986895">
     <w:abstractNumId w:val="8"/>
   </w:num>
-  <w:num w:numId="2" w16cid:durableId="1957710010">
+  <w:num w:numId="2" w16cid:durableId="380713575">
     <w:abstractNumId w:val="6"/>
   </w:num>
-  <w:num w:numId="3" w16cid:durableId="1079595543">
+  <w:num w:numId="3" w16cid:durableId="1574315023">
     <w:abstractNumId w:val="5"/>
   </w:num>
-  <w:num w:numId="4" w16cid:durableId="1185169448">
+  <w:num w:numId="4" w16cid:durableId="1638410439">
     <w:abstractNumId w:val="4"/>
   </w:num>
-  <w:num w:numId="5" w16cid:durableId="116534671">
+  <w:num w:numId="5" w16cid:durableId="848715751">
     <w:abstractNumId w:val="7"/>
   </w:num>
-  <w:num w:numId="6" w16cid:durableId="1952934690">
+  <w:num w:numId="6" w16cid:durableId="211423984">
     <w:abstractNumId w:val="3"/>
   </w:num>
-  <w:num w:numId="7" w16cid:durableId="1304508517">
+  <w:num w:numId="7" w16cid:durableId="1097359925">
     <w:abstractNumId w:val="2"/>
   </w:num>
-  <w:num w:numId="8" w16cid:durableId="1001473787">
+  <w:num w:numId="8" w16cid:durableId="1660889804">
     <w:abstractNumId w:val="1"/>
   </w:num>
-  <w:num w:numId="9" w16cid:durableId="1881556050">
+  <w:num w:numId="9" w16cid:durableId="51658844">
     <w:abstractNumId w:val="0"/>
   </w:num>
 </w:numbering>
